--- a/Git Training.docx
+++ b/Git Training.docx
@@ -5,6 +5,11 @@
     <w:p>
       <w:r>
         <w:t>Hello</w:t>
+      </w:r>
+    </w:p>
+    <w:p>
+      <w:r>
+        <w:t>Some edits</w:t>
       </w:r>
       <w:bookmarkStart w:id="0" w:name="_GoBack"/>
       <w:bookmarkEnd w:id="0"/>

--- a/Git Training.docx
+++ b/Git Training.docx
@@ -10,6 +10,12 @@
     <w:p>
       <w:r>
         <w:t>Some edits</w:t>
+      </w:r>
+    </w:p>
+    <w:p/>
+    <w:p>
+      <w:r>
+        <w:t>Edits  in dli</w:t>
       </w:r>
       <w:bookmarkStart w:id="0" w:name="_GoBack"/>
       <w:bookmarkEnd w:id="0"/>

--- a/Git Training.docx
+++ b/Git Training.docx
@@ -17,6 +17,14 @@
       <w:r>
         <w:t>Edits  in dli</w:t>
       </w:r>
+    </w:p>
+    <w:p/>
+    <w:p>
+      <w:r>
+        <w:t>Edits in prm</w:t>
+      </w:r>
+    </w:p>
+    <w:p>
       <w:bookmarkStart w:id="0" w:name="_GoBack"/>
       <w:bookmarkEnd w:id="0"/>
     </w:p>

--- a/Git Training.docx
+++ b/Git Training.docx
@@ -25,6 +25,18 @@
       </w:r>
     </w:p>
     <w:p>
+      <w:r>
+        <w:t>2</w:t>
+      </w:r>
+      <w:r>
+        <w:rPr>
+          <w:vertAlign w:val="superscript"/>
+        </w:rPr>
+        <w:t>nd</w:t>
+      </w:r>
+      <w:r>
+        <w:t xml:space="preserve"> edts in prm</w:t>
+      </w:r>
       <w:bookmarkStart w:id="0" w:name="_GoBack"/>
       <w:bookmarkEnd w:id="0"/>
     </w:p>

--- a/Git Training.docx
+++ b/Git Training.docx
@@ -15,8 +15,13 @@
     <w:p/>
     <w:p>
       <w:r>
-        <w:t>Edits  in dli</w:t>
+        <w:t>Edits  in</w:t>
       </w:r>
+      <w:r>
+        <w:t xml:space="preserve"> prm1</w:t>
+      </w:r>
+      <w:bookmarkStart w:id="0" w:name="_GoBack"/>
+      <w:bookmarkEnd w:id="0"/>
     </w:p>
     <w:p/>
     <w:p>
@@ -37,8 +42,6 @@
       <w:r>
         <w:t xml:space="preserve"> edts in prm</w:t>
       </w:r>
-      <w:bookmarkStart w:id="0" w:name="_GoBack"/>
-      <w:bookmarkEnd w:id="0"/>
     </w:p>
     <w:sectPr>
       <w:pgSz w:w="12240" w:h="15840"/>
